--- a/大一下/普通物理學/普物期中開書考.docx
+++ b/大一下/普通物理學/普物期中開書考.docx
@@ -6,7 +6,6 @@
       <w:pPr>
         <w:jc w:val="center"/>
         <w:rPr>
-          <w:rFonts w:hint="eastAsia"/>
           <w:sz w:val="32"/>
           <w:szCs w:val="28"/>
         </w:rPr>
@@ -48,25 +47,12 @@
           <w:sz w:val="32"/>
           <w:szCs w:val="28"/>
         </w:rPr>
-        <w:t>期中考</w:t>
-      </w:r>
-      <w:proofErr w:type="gramStart"/>
-      <w:r>
-        <w:rPr>
-          <w:rFonts w:hint="eastAsia"/>
-          <w:sz w:val="32"/>
-          <w:szCs w:val="28"/>
-        </w:rPr>
-        <w:t>開書考</w:t>
-      </w:r>
-      <w:proofErr w:type="gramEnd"/>
+        <w:t>期中考開書考</w:t>
+      </w:r>
     </w:p>
     <w:p>
       <w:pPr>
         <w:ind w:right="200"/>
-        <w:rPr>
-          <w:rFonts w:hint="eastAsia"/>
-        </w:rPr>
       </w:pPr>
       <w:r>
         <w:rPr>
@@ -132,230 +118,38 @@
         </w:drawing>
       </w:r>
     </w:p>
-    <w:p>
-      <w:pPr>
-        <w:rPr>
-          <w:rFonts w:hint="eastAsia"/>
-        </w:rPr>
-      </w:pPr>
-    </w:p>
-    <w:p>
-      <w:pPr>
-        <w:rPr>
-          <w:rFonts w:hint="eastAsia"/>
-        </w:rPr>
-      </w:pPr>
-    </w:p>
-    <w:p>
-      <w:pPr>
-        <w:rPr>
-          <w:rFonts w:hint="eastAsia"/>
-        </w:rPr>
-      </w:pPr>
-    </w:p>
-    <w:p>
-      <w:pPr>
-        <w:rPr>
-          <w:rFonts w:hint="eastAsia"/>
-        </w:rPr>
-      </w:pPr>
-    </w:p>
-    <w:p>
-      <w:pPr>
-        <w:rPr>
-          <w:rFonts w:hint="eastAsia"/>
-        </w:rPr>
-      </w:pPr>
-    </w:p>
-    <w:p>
-      <w:pPr>
-        <w:rPr>
-          <w:rFonts w:hint="eastAsia"/>
-        </w:rPr>
-      </w:pPr>
-    </w:p>
-    <w:p>
-      <w:pPr>
-        <w:rPr>
-          <w:rFonts w:hint="eastAsia"/>
-        </w:rPr>
-      </w:pPr>
-    </w:p>
-    <w:p>
-      <w:pPr>
-        <w:rPr>
-          <w:rFonts w:hint="eastAsia"/>
-        </w:rPr>
-      </w:pPr>
-    </w:p>
-    <w:p>
-      <w:pPr>
-        <w:rPr>
-          <w:rFonts w:hint="eastAsia"/>
-        </w:rPr>
-      </w:pPr>
-    </w:p>
-    <w:p>
-      <w:pPr>
-        <w:rPr>
-          <w:rFonts w:hint="eastAsia"/>
-        </w:rPr>
-      </w:pPr>
-    </w:p>
-    <w:p>
-      <w:pPr>
-        <w:rPr>
-          <w:rFonts w:hint="eastAsia"/>
-        </w:rPr>
-      </w:pPr>
-    </w:p>
-    <w:p>
-      <w:pPr>
-        <w:rPr>
-          <w:rFonts w:hint="eastAsia"/>
-        </w:rPr>
-      </w:pPr>
-    </w:p>
-    <w:p>
-      <w:pPr>
-        <w:rPr>
-          <w:rFonts w:hint="eastAsia"/>
-        </w:rPr>
-      </w:pPr>
-    </w:p>
-    <w:p>
-      <w:pPr>
-        <w:rPr>
-          <w:rFonts w:hint="eastAsia"/>
-        </w:rPr>
-      </w:pPr>
-    </w:p>
-    <w:p>
-      <w:pPr>
-        <w:rPr>
-          <w:rFonts w:hint="eastAsia"/>
-        </w:rPr>
-      </w:pPr>
-    </w:p>
-    <w:p>
-      <w:pPr>
-        <w:rPr>
-          <w:rFonts w:hint="eastAsia"/>
-        </w:rPr>
-      </w:pPr>
-    </w:p>
-    <w:p>
-      <w:pPr>
-        <w:rPr>
-          <w:rFonts w:hint="eastAsia"/>
-        </w:rPr>
-      </w:pPr>
-    </w:p>
-    <w:p>
-      <w:pPr>
-        <w:rPr>
-          <w:rFonts w:hint="eastAsia"/>
-        </w:rPr>
-      </w:pPr>
-    </w:p>
-    <w:p>
-      <w:pPr>
-        <w:rPr>
-          <w:rFonts w:hint="eastAsia"/>
-        </w:rPr>
-      </w:pPr>
-    </w:p>
-    <w:p>
-      <w:pPr>
-        <w:rPr>
-          <w:rFonts w:hint="eastAsia"/>
-        </w:rPr>
-      </w:pPr>
-    </w:p>
-    <w:p>
-      <w:pPr>
-        <w:rPr>
-          <w:rFonts w:hint="eastAsia"/>
-        </w:rPr>
-      </w:pPr>
-    </w:p>
-    <w:p>
-      <w:pPr>
-        <w:rPr>
-          <w:rFonts w:hint="eastAsia"/>
-        </w:rPr>
-      </w:pPr>
-    </w:p>
-    <w:p>
-      <w:pPr>
-        <w:rPr>
-          <w:rFonts w:hint="eastAsia"/>
-        </w:rPr>
-      </w:pPr>
-    </w:p>
-    <w:p>
-      <w:pPr>
-        <w:rPr>
-          <w:rFonts w:hint="eastAsia"/>
-        </w:rPr>
-      </w:pPr>
-    </w:p>
-    <w:p>
-      <w:pPr>
-        <w:rPr>
-          <w:rFonts w:hint="eastAsia"/>
-        </w:rPr>
-      </w:pPr>
-    </w:p>
-    <w:p>
-      <w:pPr>
-        <w:rPr>
-          <w:rFonts w:hint="eastAsia"/>
-        </w:rPr>
-      </w:pPr>
-    </w:p>
-    <w:p>
-      <w:pPr>
-        <w:rPr>
-          <w:rFonts w:hint="eastAsia"/>
-        </w:rPr>
-      </w:pPr>
-    </w:p>
-    <w:p>
-      <w:pPr>
-        <w:rPr>
-          <w:rFonts w:hint="eastAsia"/>
-        </w:rPr>
-      </w:pPr>
-    </w:p>
-    <w:p>
-      <w:pPr>
-        <w:rPr>
-          <w:rFonts w:hint="eastAsia"/>
-        </w:rPr>
-      </w:pPr>
-    </w:p>
-    <w:p>
-      <w:pPr>
-        <w:rPr>
-          <w:rFonts w:hint="eastAsia"/>
-        </w:rPr>
-      </w:pPr>
-    </w:p>
-    <w:p>
-      <w:pPr>
-        <w:rPr>
-          <w:rFonts w:hint="eastAsia"/>
-        </w:rPr>
-      </w:pPr>
-    </w:p>
-    <w:p>
-      <w:pPr>
-        <w:rPr>
-          <w:rFonts w:hint="eastAsia"/>
-        </w:rPr>
-      </w:pPr>
-    </w:p>
+    <w:p/>
+    <w:p/>
+    <w:p/>
+    <w:p/>
+    <w:p/>
+    <w:p/>
+    <w:p/>
+    <w:p/>
+    <w:p/>
+    <w:p/>
+    <w:p/>
+    <w:p/>
+    <w:p/>
+    <w:p/>
+    <w:p/>
+    <w:p/>
+    <w:p/>
+    <w:p/>
+    <w:p/>
+    <w:p/>
+    <w:p/>
+    <w:p/>
+    <w:p/>
+    <w:p/>
+    <w:p/>
+    <w:p/>
+    <w:p/>
+    <w:p/>
+    <w:p/>
+    <w:p/>
+    <w:p/>
+    <w:p/>
     <w:p>
       <w:pPr>
         <w:tabs>
@@ -406,6 +200,9 @@
           <w:tab w:val="left" w:pos="1648"/>
         </w:tabs>
         <w:ind w:firstLineChars="200" w:firstLine="480"/>
+        <w:rPr>
+          <w:rFonts w:hint="eastAsia"/>
+        </w:rPr>
       </w:pPr>
       <w:r>
         <w:rPr>
@@ -422,6 +219,12 @@
       <w:r>
         <w:t>insulators.</w:t>
       </w:r>
+      <w:r>
+        <w:t xml:space="preserve"> Usually used in </w:t>
+      </w:r>
+      <w:r>
+        <w:t>capacitance, storing electricity.</w:t>
+      </w:r>
     </w:p>
     <w:p>
       <w:pPr>
@@ -454,6 +257,80 @@
         <w:tabs>
           <w:tab w:val="left" w:pos="1648"/>
         </w:tabs>
+        <w:ind w:firstLineChars="200" w:firstLine="480"/>
+      </w:pPr>
+      <w:r>
+        <w:t xml:space="preserve">Dielectric is a sort of insulators, the most significant difference between the two material is that: </w:t>
+      </w:r>
+      <w:r>
+        <w:t>molecules in dielectric can be polarized in electric field.</w:t>
+      </w:r>
+    </w:p>
+    <w:p>
+      <w:pPr>
+        <w:tabs>
+          <w:tab w:val="left" w:pos="1648"/>
+        </w:tabs>
+        <w:ind w:firstLineChars="200" w:firstLine="480"/>
+      </w:pPr>
+      <w:r>
+        <w:t>I</w:t>
+      </w:r>
+      <w:r>
+        <w:t xml:space="preserve">f the molecules can be polarized in the electric field, then the nuclear and </w:t>
+      </w:r>
+      <w:r>
+        <w:t xml:space="preserve">electrons were </w:t>
+      </w:r>
+      <w:r>
+        <w:t>separate into the longest distant while the</w:t>
+      </w:r>
+      <w:r>
+        <w:t xml:space="preserve"> degree wouldn’t cause interaction between molecules.</w:t>
+      </w:r>
+    </w:p>
+    <w:p>
+      <w:pPr>
+        <w:tabs>
+          <w:tab w:val="left" w:pos="1648"/>
+        </w:tabs>
+        <w:ind w:firstLineChars="200" w:firstLine="480"/>
+      </w:pPr>
+      <w:r>
+        <w:t xml:space="preserve">If this phenomenon happens, the electoral energy is greater than </w:t>
+      </w:r>
+      <w:r>
+        <w:t xml:space="preserve">the one that the dielectric isn’t be placed in the electric field. Therefore, when the </w:t>
+      </w:r>
+      <w:r>
+        <w:t xml:space="preserve">dielectric is move away from the electric field, molecules in dielectric will </w:t>
+      </w:r>
+      <w:r>
+        <w:t>back to the original state</w:t>
+      </w:r>
+      <w:r>
+        <w:t>, the electric energy would be released</w:t>
+      </w:r>
+      <w:r>
+        <w:t>.</w:t>
+      </w:r>
+    </w:p>
+    <w:p>
+      <w:pPr>
+        <w:tabs>
+          <w:tab w:val="left" w:pos="1648"/>
+        </w:tabs>
+        <w:ind w:firstLineChars="200" w:firstLine="480"/>
+        <w:rPr>
+          <w:rFonts w:hint="eastAsia"/>
+        </w:rPr>
+      </w:pPr>
+    </w:p>
+    <w:p>
+      <w:pPr>
+        <w:tabs>
+          <w:tab w:val="left" w:pos="1648"/>
+        </w:tabs>
       </w:pPr>
       <w:r>
         <w:rPr>
@@ -473,10 +350,1062 @@
         <w:tabs>
           <w:tab w:val="left" w:pos="1648"/>
         </w:tabs>
+      </w:pPr>
+    </w:p>
+    <w:p>
+      <w:pPr>
+        <w:tabs>
+          <w:tab w:val="left" w:pos="1648"/>
+        </w:tabs>
+        <w:ind w:firstLineChars="200" w:firstLine="480"/>
+      </w:pPr>
+      <w:r>
+        <w:t xml:space="preserve">The original </w:t>
+      </w:r>
+      <w:r>
+        <w:t xml:space="preserve">purpose of dielectric is to accept and release electric energy, therefore, the </w:t>
+      </w:r>
+      <w:r>
+        <w:t xml:space="preserve">storage must be concerned. </w:t>
+      </w:r>
+    </w:p>
+    <w:p>
+      <w:pPr>
+        <w:tabs>
+          <w:tab w:val="left" w:pos="1648"/>
+        </w:tabs>
+        <w:ind w:firstLineChars="200" w:firstLine="480"/>
+      </w:pPr>
+      <w:r>
+        <w:t xml:space="preserve">Dissipation </w:t>
+      </w:r>
+      <w:r>
+        <w:t xml:space="preserve">is also a focus of study in dielectric. </w:t>
+      </w:r>
+      <w:r>
+        <w:t xml:space="preserve">The source of dissipation is the process of </w:t>
+      </w:r>
+      <w:r>
+        <w:t xml:space="preserve">electrons recover from the electric field. In this process, </w:t>
+      </w:r>
+      <w:r>
+        <w:t xml:space="preserve">part of the energy used to do work on the </w:t>
+      </w:r>
+      <w:r>
+        <w:t>electrons. The energy is thus dissipated.</w:t>
+      </w:r>
+    </w:p>
+    <w:p>
+      <w:pPr>
+        <w:tabs>
+          <w:tab w:val="left" w:pos="1648"/>
+        </w:tabs>
+      </w:pPr>
+    </w:p>
+    <w:p>
+      <w:pPr>
+        <w:tabs>
+          <w:tab w:val="left" w:pos="1648"/>
+        </w:tabs>
+      </w:pPr>
+      <w:r>
         <w:rPr>
           <w:rFonts w:hint="eastAsia"/>
         </w:rPr>
-      </w:pPr>
+        <w:t>Q</w:t>
+      </w:r>
+      <w:r>
+        <w:t>5.</w:t>
+      </w:r>
+    </w:p>
+    <w:p>
+      <w:pPr>
+        <w:tabs>
+          <w:tab w:val="left" w:pos="1648"/>
+        </w:tabs>
+        <w:ind w:firstLineChars="200" w:firstLine="480"/>
+      </w:pPr>
+      <w:r>
+        <w:t xml:space="preserve">By capacitance </w:t>
+      </w:r>
+      <w:r>
+        <w:t>of parallel</w:t>
+      </w:r>
+      <w:r>
+        <w:t xml:space="preserve"> plane, </w:t>
+      </w:r>
+    </w:p>
+    <w:p>
+      <w:pPr>
+        <w:tabs>
+          <w:tab w:val="left" w:pos="1648"/>
+        </w:tabs>
+        <w:ind w:firstLineChars="200" w:firstLine="480"/>
+      </w:pPr>
+      <m:oMathPara>
+        <m:oMath>
+          <m:r>
+            <w:rPr>
+              <w:rFonts w:ascii="Cambria Math" w:hAnsi="Cambria Math"/>
+            </w:rPr>
+            <m:t>C=</m:t>
+          </m:r>
+          <m:f>
+            <m:fPr>
+              <m:ctrlPr>
+                <w:rPr>
+                  <w:rFonts w:ascii="Cambria Math" w:hAnsi="Cambria Math"/>
+                  <w:i/>
+                </w:rPr>
+              </m:ctrlPr>
+            </m:fPr>
+            <m:num>
+              <m:r>
+                <w:rPr>
+                  <w:rFonts w:ascii="Cambria Math" w:hAnsi="Cambria Math"/>
+                </w:rPr>
+                <m:t>ϵA</m:t>
+              </m:r>
+            </m:num>
+            <m:den>
+              <m:r>
+                <w:rPr>
+                  <w:rFonts w:ascii="Cambria Math" w:hAnsi="Cambria Math"/>
+                </w:rPr>
+                <m:t>d</m:t>
+              </m:r>
+            </m:den>
+          </m:f>
+        </m:oMath>
+      </m:oMathPara>
+    </w:p>
+    <w:p>
+      <w:pPr>
+        <w:tabs>
+          <w:tab w:val="left" w:pos="1648"/>
+        </w:tabs>
+        <w:ind w:firstLineChars="200" w:firstLine="480"/>
+      </w:pPr>
+      <w:r>
+        <w:t xml:space="preserve">Consider the case of </w:t>
+      </w:r>
+      <w:r>
+        <w:t xml:space="preserve">capacitance in series: </w:t>
+      </w:r>
+    </w:p>
+    <w:p>
+      <w:pPr>
+        <w:tabs>
+          <w:tab w:val="left" w:pos="1648"/>
+        </w:tabs>
+        <w:ind w:firstLineChars="200" w:firstLine="480"/>
+      </w:pPr>
+      <m:oMathPara>
+        <m:oMath>
+          <m:f>
+            <m:fPr>
+              <m:ctrlPr>
+                <w:rPr>
+                  <w:rFonts w:ascii="Cambria Math" w:hAnsi="Cambria Math"/>
+                  <w:i/>
+                </w:rPr>
+              </m:ctrlPr>
+            </m:fPr>
+            <m:num>
+              <m:r>
+                <w:rPr>
+                  <w:rFonts w:ascii="Cambria Math" w:hAnsi="Cambria Math"/>
+                </w:rPr>
+                <m:t>1</m:t>
+              </m:r>
+            </m:num>
+            <m:den>
+              <m:r>
+                <w:rPr>
+                  <w:rFonts w:ascii="Cambria Math" w:hAnsi="Cambria Math"/>
+                </w:rPr>
+                <m:t>C</m:t>
+              </m:r>
+            </m:den>
+          </m:f>
+          <m:r>
+            <w:rPr>
+              <w:rFonts w:ascii="Cambria Math" w:hAnsi="Cambria Math"/>
+            </w:rPr>
+            <m:t>=</m:t>
+          </m:r>
+          <m:f>
+            <m:fPr>
+              <m:ctrlPr>
+                <w:rPr>
+                  <w:rFonts w:ascii="Cambria Math" w:hAnsi="Cambria Math"/>
+                  <w:i/>
+                </w:rPr>
+              </m:ctrlPr>
+            </m:fPr>
+            <m:num>
+              <m:r>
+                <w:rPr>
+                  <w:rFonts w:ascii="Cambria Math" w:hAnsi="Cambria Math"/>
+                </w:rPr>
+                <m:t>1</m:t>
+              </m:r>
+            </m:num>
+            <m:den>
+              <m:sSub>
+                <m:sSubPr>
+                  <m:ctrlPr>
+                    <w:rPr>
+                      <w:rFonts w:ascii="Cambria Math" w:hAnsi="Cambria Math"/>
+                      <w:i/>
+                    </w:rPr>
+                  </m:ctrlPr>
+                </m:sSubPr>
+                <m:e>
+                  <m:r>
+                    <w:rPr>
+                      <w:rFonts w:ascii="Cambria Math" w:hAnsi="Cambria Math"/>
+                    </w:rPr>
+                    <m:t>C</m:t>
+                  </m:r>
+                </m:e>
+                <m:sub>
+                  <m:r>
+                    <w:rPr>
+                      <w:rFonts w:ascii="Cambria Math" w:hAnsi="Cambria Math"/>
+                    </w:rPr>
+                    <m:t>1</m:t>
+                  </m:r>
+                </m:sub>
+              </m:sSub>
+            </m:den>
+          </m:f>
+          <m:r>
+            <w:rPr>
+              <w:rFonts w:ascii="Cambria Math" w:hAnsi="Cambria Math"/>
+            </w:rPr>
+            <m:t>+</m:t>
+          </m:r>
+          <m:f>
+            <m:fPr>
+              <m:ctrlPr>
+                <w:rPr>
+                  <w:rFonts w:ascii="Cambria Math" w:hAnsi="Cambria Math"/>
+                  <w:i/>
+                </w:rPr>
+              </m:ctrlPr>
+            </m:fPr>
+            <m:num>
+              <m:r>
+                <w:rPr>
+                  <w:rFonts w:ascii="Cambria Math" w:hAnsi="Cambria Math"/>
+                </w:rPr>
+                <m:t>1</m:t>
+              </m:r>
+            </m:num>
+            <m:den>
+              <m:sSub>
+                <m:sSubPr>
+                  <m:ctrlPr>
+                    <w:rPr>
+                      <w:rFonts w:ascii="Cambria Math" w:hAnsi="Cambria Math"/>
+                      <w:i/>
+                    </w:rPr>
+                  </m:ctrlPr>
+                </m:sSubPr>
+                <m:e>
+                  <m:r>
+                    <w:rPr>
+                      <w:rFonts w:ascii="Cambria Math" w:hAnsi="Cambria Math"/>
+                    </w:rPr>
+                    <m:t>C</m:t>
+                  </m:r>
+                </m:e>
+                <m:sub>
+                  <m:r>
+                    <w:rPr>
+                      <w:rFonts w:ascii="Cambria Math" w:hAnsi="Cambria Math"/>
+                    </w:rPr>
+                    <m:t>2</m:t>
+                  </m:r>
+                </m:sub>
+              </m:sSub>
+            </m:den>
+          </m:f>
+          <m:r>
+            <w:rPr>
+              <w:rFonts w:ascii="Cambria Math" w:hAnsi="Cambria Math"/>
+            </w:rPr>
+            <m:t>=</m:t>
+          </m:r>
+          <m:f>
+            <m:fPr>
+              <m:ctrlPr>
+                <w:rPr>
+                  <w:rFonts w:ascii="Cambria Math" w:hAnsi="Cambria Math"/>
+                  <w:i/>
+                </w:rPr>
+              </m:ctrlPr>
+            </m:fPr>
+            <m:num>
+              <m:r>
+                <w:rPr>
+                  <w:rFonts w:ascii="Cambria Math" w:hAnsi="Cambria Math"/>
+                </w:rPr>
+                <m:t>d</m:t>
+              </m:r>
+            </m:num>
+            <m:den>
+              <m:r>
+                <w:rPr>
+                  <w:rFonts w:ascii="Cambria Math" w:hAnsi="Cambria Math"/>
+                </w:rPr>
+                <m:t>2A</m:t>
+              </m:r>
+            </m:den>
+          </m:f>
+          <m:r>
+            <w:rPr>
+              <w:rFonts w:ascii="Cambria Math" w:hAnsi="Cambria Math"/>
+            </w:rPr>
+            <m:t>(</m:t>
+          </m:r>
+          <m:f>
+            <m:fPr>
+              <m:ctrlPr>
+                <w:rPr>
+                  <w:rFonts w:ascii="Cambria Math" w:hAnsi="Cambria Math"/>
+                  <w:i/>
+                </w:rPr>
+              </m:ctrlPr>
+            </m:fPr>
+            <m:num>
+              <m:r>
+                <w:rPr>
+                  <w:rFonts w:ascii="Cambria Math" w:hAnsi="Cambria Math"/>
+                </w:rPr>
+                <m:t>1</m:t>
+              </m:r>
+            </m:num>
+            <m:den>
+              <m:sSub>
+                <m:sSubPr>
+                  <m:ctrlPr>
+                    <w:rPr>
+                      <w:rFonts w:ascii="Cambria Math" w:hAnsi="Cambria Math"/>
+                      <w:i/>
+                    </w:rPr>
+                  </m:ctrlPr>
+                </m:sSubPr>
+                <m:e>
+                  <m:r>
+                    <w:rPr>
+                      <w:rFonts w:ascii="Cambria Math" w:hAnsi="Cambria Math"/>
+                    </w:rPr>
+                    <m:t>K</m:t>
+                  </m:r>
+                </m:e>
+                <m:sub>
+                  <m:r>
+                    <w:rPr>
+                      <w:rFonts w:ascii="Cambria Math" w:hAnsi="Cambria Math"/>
+                    </w:rPr>
+                    <m:t>1</m:t>
+                  </m:r>
+                </m:sub>
+              </m:sSub>
+            </m:den>
+          </m:f>
+          <m:r>
+            <w:rPr>
+              <w:rFonts w:ascii="Cambria Math" w:hAnsi="Cambria Math"/>
+            </w:rPr>
+            <m:t>+</m:t>
+          </m:r>
+          <m:f>
+            <m:fPr>
+              <m:ctrlPr>
+                <w:rPr>
+                  <w:rFonts w:ascii="Cambria Math" w:hAnsi="Cambria Math"/>
+                  <w:i/>
+                </w:rPr>
+              </m:ctrlPr>
+            </m:fPr>
+            <m:num>
+              <m:r>
+                <w:rPr>
+                  <w:rFonts w:ascii="Cambria Math" w:hAnsi="Cambria Math"/>
+                </w:rPr>
+                <m:t>1</m:t>
+              </m:r>
+            </m:num>
+            <m:den>
+              <m:sSub>
+                <m:sSubPr>
+                  <m:ctrlPr>
+                    <w:rPr>
+                      <w:rFonts w:ascii="Cambria Math" w:hAnsi="Cambria Math"/>
+                      <w:i/>
+                    </w:rPr>
+                  </m:ctrlPr>
+                </m:sSubPr>
+                <m:e>
+                  <m:r>
+                    <w:rPr>
+                      <w:rFonts w:ascii="Cambria Math" w:hAnsi="Cambria Math"/>
+                    </w:rPr>
+                    <m:t>K</m:t>
+                  </m:r>
+                </m:e>
+                <m:sub>
+                  <m:r>
+                    <w:rPr>
+                      <w:rFonts w:ascii="Cambria Math" w:hAnsi="Cambria Math"/>
+                    </w:rPr>
+                    <m:t>2</m:t>
+                  </m:r>
+                </m:sub>
+              </m:sSub>
+            </m:den>
+          </m:f>
+          <m:r>
+            <w:rPr>
+              <w:rFonts w:ascii="Cambria Math" w:hAnsi="Cambria Math"/>
+            </w:rPr>
+            <m:t>)</m:t>
+          </m:r>
+        </m:oMath>
+      </m:oMathPara>
+    </w:p>
+    <w:p>
+      <w:pPr>
+        <w:tabs>
+          <w:tab w:val="left" w:pos="1648"/>
+        </w:tabs>
+        <w:ind w:firstLineChars="200" w:firstLine="480"/>
+        <w:rPr>
+          <w:rFonts w:hint="eastAsia"/>
+        </w:rPr>
+      </w:pPr>
+      <m:oMathPara>
+        <m:oMath>
+          <m:r>
+            <w:rPr>
+              <w:rFonts w:ascii="Cambria Math" w:hAnsi="Cambria Math"/>
+            </w:rPr>
+            <m:t>⇒C=</m:t>
+          </m:r>
+          <m:f>
+            <m:fPr>
+              <m:ctrlPr>
+                <w:rPr>
+                  <w:rFonts w:ascii="Cambria Math" w:hAnsi="Cambria Math"/>
+                  <w:i/>
+                </w:rPr>
+              </m:ctrlPr>
+            </m:fPr>
+            <m:num>
+              <m:r>
+                <w:rPr>
+                  <w:rFonts w:ascii="Cambria Math" w:hAnsi="Cambria Math"/>
+                </w:rPr>
+                <m:t>2A</m:t>
+              </m:r>
+            </m:num>
+            <m:den>
+              <m:r>
+                <w:rPr>
+                  <w:rFonts w:ascii="Cambria Math" w:hAnsi="Cambria Math"/>
+                </w:rPr>
+                <m:t>d</m:t>
+              </m:r>
+            </m:den>
+          </m:f>
+          <m:r>
+            <w:rPr>
+              <w:rFonts w:ascii="Cambria Math" w:hAnsi="Cambria Math"/>
+            </w:rPr>
+            <m:t>(</m:t>
+          </m:r>
+          <m:f>
+            <m:fPr>
+              <m:ctrlPr>
+                <w:rPr>
+                  <w:rFonts w:ascii="Cambria Math" w:hAnsi="Cambria Math"/>
+                  <w:i/>
+                </w:rPr>
+              </m:ctrlPr>
+            </m:fPr>
+            <m:num>
+              <m:sSub>
+                <m:sSubPr>
+                  <m:ctrlPr>
+                    <w:rPr>
+                      <w:rFonts w:ascii="Cambria Math" w:hAnsi="Cambria Math"/>
+                      <w:i/>
+                    </w:rPr>
+                  </m:ctrlPr>
+                </m:sSubPr>
+                <m:e>
+                  <m:r>
+                    <w:rPr>
+                      <w:rFonts w:ascii="Cambria Math" w:hAnsi="Cambria Math"/>
+                    </w:rPr>
+                    <m:t>K</m:t>
+                  </m:r>
+                </m:e>
+                <m:sub>
+                  <m:r>
+                    <w:rPr>
+                      <w:rFonts w:ascii="Cambria Math" w:hAnsi="Cambria Math"/>
+                    </w:rPr>
+                    <m:t>1</m:t>
+                  </m:r>
+                </m:sub>
+              </m:sSub>
+              <m:sSub>
+                <m:sSubPr>
+                  <m:ctrlPr>
+                    <w:rPr>
+                      <w:rFonts w:ascii="Cambria Math" w:hAnsi="Cambria Math"/>
+                      <w:i/>
+                    </w:rPr>
+                  </m:ctrlPr>
+                </m:sSubPr>
+                <m:e>
+                  <m:r>
+                    <w:rPr>
+                      <w:rFonts w:ascii="Cambria Math" w:hAnsi="Cambria Math"/>
+                    </w:rPr>
+                    <m:t>K</m:t>
+                  </m:r>
+                </m:e>
+                <m:sub>
+                  <m:r>
+                    <w:rPr>
+                      <w:rFonts w:ascii="Cambria Math" w:hAnsi="Cambria Math"/>
+                    </w:rPr>
+                    <m:t>2</m:t>
+                  </m:r>
+                </m:sub>
+              </m:sSub>
+            </m:num>
+            <m:den>
+              <m:sSub>
+                <m:sSubPr>
+                  <m:ctrlPr>
+                    <w:rPr>
+                      <w:rFonts w:ascii="Cambria Math" w:hAnsi="Cambria Math"/>
+                      <w:i/>
+                    </w:rPr>
+                  </m:ctrlPr>
+                </m:sSubPr>
+                <m:e>
+                  <m:r>
+                    <w:rPr>
+                      <w:rFonts w:ascii="Cambria Math" w:hAnsi="Cambria Math"/>
+                    </w:rPr>
+                    <m:t>K</m:t>
+                  </m:r>
+                </m:e>
+                <m:sub>
+                  <m:r>
+                    <w:rPr>
+                      <w:rFonts w:ascii="Cambria Math" w:hAnsi="Cambria Math"/>
+                    </w:rPr>
+                    <m:t>1</m:t>
+                  </m:r>
+                </m:sub>
+              </m:sSub>
+              <m:r>
+                <w:rPr>
+                  <w:rFonts w:ascii="Cambria Math" w:hAnsi="Cambria Math"/>
+                </w:rPr>
+                <m:t>+</m:t>
+              </m:r>
+              <m:sSub>
+                <m:sSubPr>
+                  <m:ctrlPr>
+                    <w:rPr>
+                      <w:rFonts w:ascii="Cambria Math" w:hAnsi="Cambria Math"/>
+                      <w:i/>
+                    </w:rPr>
+                  </m:ctrlPr>
+                </m:sSubPr>
+                <m:e>
+                  <m:r>
+                    <w:rPr>
+                      <w:rFonts w:ascii="Cambria Math" w:hAnsi="Cambria Math"/>
+                    </w:rPr>
+                    <m:t>K</m:t>
+                  </m:r>
+                </m:e>
+                <m:sub>
+                  <m:r>
+                    <w:rPr>
+                      <w:rFonts w:ascii="Cambria Math" w:hAnsi="Cambria Math"/>
+                    </w:rPr>
+                    <m:t>2</m:t>
+                  </m:r>
+                </m:sub>
+              </m:sSub>
+            </m:den>
+          </m:f>
+          <m:r>
+            <w:rPr>
+              <w:rFonts w:ascii="Cambria Math" w:hAnsi="Cambria Math"/>
+            </w:rPr>
+            <m:t>)</m:t>
+          </m:r>
+        </m:oMath>
+      </m:oMathPara>
+    </w:p>
+    <w:p>
+      <w:pPr>
+        <w:tabs>
+          <w:tab w:val="left" w:pos="1648"/>
+        </w:tabs>
+        <w:ind w:firstLineChars="200" w:firstLine="480"/>
+      </w:pPr>
+      <w:r>
+        <w:t>Consider the case of parallel:</w:t>
+      </w:r>
+    </w:p>
+    <w:p>
+      <w:pPr>
+        <w:tabs>
+          <w:tab w:val="left" w:pos="1648"/>
+        </w:tabs>
+        <w:ind w:firstLineChars="200" w:firstLine="480"/>
+      </w:pPr>
+      <m:oMathPara>
+        <m:oMath>
+          <m:r>
+            <w:rPr>
+              <w:rFonts w:ascii="Cambria Math" w:hAnsi="Cambria Math"/>
+            </w:rPr>
+            <m:t>C=</m:t>
+          </m:r>
+          <m:sSub>
+            <m:sSubPr>
+              <m:ctrlPr>
+                <w:rPr>
+                  <w:rFonts w:ascii="Cambria Math" w:hAnsi="Cambria Math"/>
+                  <w:i/>
+                </w:rPr>
+              </m:ctrlPr>
+            </m:sSubPr>
+            <m:e>
+              <m:r>
+                <w:rPr>
+                  <w:rFonts w:ascii="Cambria Math" w:hAnsi="Cambria Math"/>
+                </w:rPr>
+                <m:t>C</m:t>
+              </m:r>
+            </m:e>
+            <m:sub>
+              <m:r>
+                <w:rPr>
+                  <w:rFonts w:ascii="Cambria Math" w:hAnsi="Cambria Math"/>
+                </w:rPr>
+                <m:t>1</m:t>
+              </m:r>
+            </m:sub>
+          </m:sSub>
+          <m:r>
+            <w:rPr>
+              <w:rFonts w:ascii="Cambria Math" w:hAnsi="Cambria Math"/>
+            </w:rPr>
+            <m:t>+</m:t>
+          </m:r>
+          <m:sSub>
+            <m:sSubPr>
+              <m:ctrlPr>
+                <w:rPr>
+                  <w:rFonts w:ascii="Cambria Math" w:hAnsi="Cambria Math"/>
+                  <w:i/>
+                </w:rPr>
+              </m:ctrlPr>
+            </m:sSubPr>
+            <m:e>
+              <m:r>
+                <w:rPr>
+                  <w:rFonts w:ascii="Cambria Math" w:hAnsi="Cambria Math"/>
+                </w:rPr>
+                <m:t>C</m:t>
+              </m:r>
+            </m:e>
+            <m:sub>
+              <m:r>
+                <w:rPr>
+                  <w:rFonts w:ascii="Cambria Math" w:hAnsi="Cambria Math"/>
+                </w:rPr>
+                <m:t>2</m:t>
+              </m:r>
+            </m:sub>
+          </m:sSub>
+          <m:r>
+            <w:rPr>
+              <w:rFonts w:ascii="Cambria Math" w:hAnsi="Cambria Math"/>
+            </w:rPr>
+            <m:t>=</m:t>
+          </m:r>
+          <m:f>
+            <m:fPr>
+              <m:ctrlPr>
+                <w:rPr>
+                  <w:rFonts w:ascii="Cambria Math" w:hAnsi="Cambria Math"/>
+                  <w:i/>
+                </w:rPr>
+              </m:ctrlPr>
+            </m:fPr>
+            <m:num>
+              <m:r>
+                <w:rPr>
+                  <w:rFonts w:ascii="Cambria Math" w:hAnsi="Cambria Math"/>
+                </w:rPr>
+                <m:t>A</m:t>
+              </m:r>
+            </m:num>
+            <m:den>
+              <m:r>
+                <w:rPr>
+                  <w:rFonts w:ascii="Cambria Math" w:hAnsi="Cambria Math"/>
+                </w:rPr>
+                <m:t>2d</m:t>
+              </m:r>
+            </m:den>
+          </m:f>
+          <m:r>
+            <w:rPr>
+              <w:rFonts w:ascii="Cambria Math" w:hAnsi="Cambria Math"/>
+            </w:rPr>
+            <m:t>(</m:t>
+          </m:r>
+          <m:sSub>
+            <m:sSubPr>
+              <m:ctrlPr>
+                <w:rPr>
+                  <w:rFonts w:ascii="Cambria Math" w:hAnsi="Cambria Math"/>
+                  <w:i/>
+                </w:rPr>
+              </m:ctrlPr>
+            </m:sSubPr>
+            <m:e>
+              <m:r>
+                <w:rPr>
+                  <w:rFonts w:ascii="Cambria Math" w:hAnsi="Cambria Math"/>
+                </w:rPr>
+                <m:t>K</m:t>
+              </m:r>
+            </m:e>
+            <m:sub>
+              <m:r>
+                <w:rPr>
+                  <w:rFonts w:ascii="Cambria Math" w:hAnsi="Cambria Math"/>
+                </w:rPr>
+                <m:t>1</m:t>
+              </m:r>
+            </m:sub>
+          </m:sSub>
+          <m:r>
+            <w:rPr>
+              <w:rFonts w:ascii="Cambria Math" w:hAnsi="Cambria Math"/>
+            </w:rPr>
+            <m:t>+</m:t>
+          </m:r>
+          <m:sSub>
+            <m:sSubPr>
+              <m:ctrlPr>
+                <w:rPr>
+                  <w:rFonts w:ascii="Cambria Math" w:hAnsi="Cambria Math"/>
+                  <w:i/>
+                </w:rPr>
+              </m:ctrlPr>
+            </m:sSubPr>
+            <m:e>
+              <m:r>
+                <w:rPr>
+                  <w:rFonts w:ascii="Cambria Math" w:hAnsi="Cambria Math"/>
+                </w:rPr>
+                <m:t>K</m:t>
+              </m:r>
+            </m:e>
+            <m:sub>
+              <m:r>
+                <w:rPr>
+                  <w:rFonts w:ascii="Cambria Math" w:hAnsi="Cambria Math"/>
+                </w:rPr>
+                <m:t>2</m:t>
+              </m:r>
+            </m:sub>
+          </m:sSub>
+          <m:r>
+            <w:rPr>
+              <w:rFonts w:ascii="Cambria Math" w:hAnsi="Cambria Math"/>
+            </w:rPr>
+            <m:t>)</m:t>
+          </m:r>
+        </m:oMath>
+      </m:oMathPara>
+    </w:p>
+    <w:p>
+      <w:pPr>
+        <w:tabs>
+          <w:tab w:val="left" w:pos="1648"/>
+        </w:tabs>
+        <w:ind w:firstLineChars="200" w:firstLine="480"/>
+      </w:pPr>
+      <w:r>
+        <w:t xml:space="preserve">If </w:t>
+      </w:r>
+      <m:oMath>
+        <m:sSub>
+          <m:sSubPr>
+            <m:ctrlPr>
+              <w:rPr>
+                <w:rFonts w:ascii="Cambria Math" w:hAnsi="Cambria Math"/>
+                <w:i/>
+              </w:rPr>
+            </m:ctrlPr>
+          </m:sSubPr>
+          <m:e>
+            <m:r>
+              <w:rPr>
+                <w:rFonts w:ascii="Cambria Math" w:hAnsi="Cambria Math"/>
+              </w:rPr>
+              <m:t>K</m:t>
+            </m:r>
+          </m:e>
+          <m:sub>
+            <m:r>
+              <w:rPr>
+                <w:rFonts w:ascii="Cambria Math" w:hAnsi="Cambria Math"/>
+              </w:rPr>
+              <m:t>1</m:t>
+            </m:r>
+          </m:sub>
+        </m:sSub>
+        <m:r>
+          <w:rPr>
+            <w:rFonts w:ascii="Cambria Math" w:hAnsi="Cambria Math"/>
+          </w:rPr>
+          <m:t>&lt;</m:t>
+        </m:r>
+        <m:sSub>
+          <m:sSubPr>
+            <m:ctrlPr>
+              <w:rPr>
+                <w:rFonts w:ascii="Cambria Math" w:hAnsi="Cambria Math"/>
+                <w:i/>
+              </w:rPr>
+            </m:ctrlPr>
+          </m:sSubPr>
+          <m:e>
+            <m:r>
+              <w:rPr>
+                <w:rFonts w:ascii="Cambria Math" w:hAnsi="Cambria Math"/>
+              </w:rPr>
+              <m:t>K</m:t>
+            </m:r>
+          </m:e>
+          <m:sub>
+            <m:r>
+              <w:rPr>
+                <w:rFonts w:ascii="Cambria Math" w:hAnsi="Cambria Math"/>
+              </w:rPr>
+              <m:t>2</m:t>
+            </m:r>
+          </m:sub>
+        </m:sSub>
+      </m:oMath>
+      <w:r>
+        <w:rPr>
+          <w:rFonts w:hint="eastAsia"/>
+        </w:rPr>
+        <w:t>,</w:t>
+      </w:r>
+      <w:r>
+        <w:t xml:space="preserve"> </w:t>
+      </w:r>
+      <w:r>
+        <w:t xml:space="preserve">the parallel </w:t>
+      </w:r>
+      <w:r>
+        <w:t>circuit is greater than series</w:t>
+      </w:r>
+      <w:r>
+        <w:t>.</w:t>
+      </w:r>
+    </w:p>
+    <w:p>
+      <w:pPr>
+        <w:tabs>
+          <w:tab w:val="left" w:pos="1648"/>
+        </w:tabs>
+        <w:ind w:firstLineChars="200" w:firstLine="480"/>
+      </w:pPr>
+      <w:r>
+        <w:rPr>
+          <w:rFonts w:hint="eastAsia"/>
+        </w:rPr>
+        <w:t>I</w:t>
+      </w:r>
+      <w:r>
+        <w:t xml:space="preserve">f </w:t>
+      </w:r>
+      <m:oMath>
+        <m:sSub>
+          <m:sSubPr>
+            <m:ctrlPr>
+              <w:rPr>
+                <w:rFonts w:ascii="Cambria Math" w:hAnsi="Cambria Math"/>
+                <w:i/>
+              </w:rPr>
+            </m:ctrlPr>
+          </m:sSubPr>
+          <m:e>
+            <m:r>
+              <w:rPr>
+                <w:rFonts w:ascii="Cambria Math" w:hAnsi="Cambria Math"/>
+              </w:rPr>
+              <m:t>K</m:t>
+            </m:r>
+          </m:e>
+          <m:sub>
+            <m:r>
+              <w:rPr>
+                <w:rFonts w:ascii="Cambria Math" w:hAnsi="Cambria Math"/>
+              </w:rPr>
+              <m:t>1</m:t>
+            </m:r>
+          </m:sub>
+        </m:sSub>
+        <m:r>
+          <w:rPr>
+            <w:rFonts w:ascii="Cambria Math" w:hAnsi="Cambria Math"/>
+          </w:rPr>
+          <m:t>=</m:t>
+        </m:r>
+        <m:sSub>
+          <m:sSubPr>
+            <m:ctrlPr>
+              <w:rPr>
+                <w:rFonts w:ascii="Cambria Math" w:hAnsi="Cambria Math"/>
+                <w:i/>
+              </w:rPr>
+            </m:ctrlPr>
+          </m:sSubPr>
+          <m:e>
+            <m:r>
+              <w:rPr>
+                <w:rFonts w:ascii="Cambria Math" w:hAnsi="Cambria Math"/>
+              </w:rPr>
+              <m:t>K</m:t>
+            </m:r>
+          </m:e>
+          <m:sub>
+            <m:r>
+              <w:rPr>
+                <w:rFonts w:ascii="Cambria Math" w:hAnsi="Cambria Math"/>
+              </w:rPr>
+              <m:t>2</m:t>
+            </m:r>
+          </m:sub>
+        </m:sSub>
+      </m:oMath>
+      <w:r>
+        <w:rPr>
+          <w:rFonts w:hint="eastAsia"/>
+        </w:rPr>
+        <w:t>,</w:t>
+      </w:r>
+      <w:r>
+        <w:t xml:space="preserve"> </w:t>
+      </w:r>
+      <w:r>
+        <w:t>the two is the same.</w:t>
+      </w:r>
+    </w:p>
+    <w:p>
+      <w:pPr>
+        <w:tabs>
+          <w:tab w:val="left" w:pos="1648"/>
+        </w:tabs>
+        <w:ind w:firstLineChars="200" w:firstLine="480"/>
+        <w:rPr>
+          <w:rFonts w:hint="eastAsia"/>
+        </w:rPr>
+      </w:pPr>
+      <w:r>
+        <w:t xml:space="preserve">If </w:t>
+      </w:r>
+      <m:oMath>
+        <m:sSub>
+          <m:sSubPr>
+            <m:ctrlPr>
+              <w:rPr>
+                <w:rFonts w:ascii="Cambria Math" w:hAnsi="Cambria Math"/>
+                <w:i/>
+              </w:rPr>
+            </m:ctrlPr>
+          </m:sSubPr>
+          <m:e>
+            <m:r>
+              <w:rPr>
+                <w:rFonts w:ascii="Cambria Math" w:hAnsi="Cambria Math"/>
+              </w:rPr>
+              <m:t>K</m:t>
+            </m:r>
+          </m:e>
+          <m:sub>
+            <m:r>
+              <w:rPr>
+                <w:rFonts w:ascii="Cambria Math" w:hAnsi="Cambria Math"/>
+              </w:rPr>
+              <m:t>1</m:t>
+            </m:r>
+          </m:sub>
+        </m:sSub>
+        <m:r>
+          <w:rPr>
+            <w:rFonts w:ascii="Cambria Math" w:hAnsi="Cambria Math"/>
+          </w:rPr>
+          <m:t>&gt;</m:t>
+        </m:r>
+        <m:sSub>
+          <m:sSubPr>
+            <m:ctrlPr>
+              <w:rPr>
+                <w:rFonts w:ascii="Cambria Math" w:hAnsi="Cambria Math"/>
+                <w:i/>
+              </w:rPr>
+            </m:ctrlPr>
+          </m:sSubPr>
+          <m:e>
+            <m:r>
+              <w:rPr>
+                <w:rFonts w:ascii="Cambria Math" w:hAnsi="Cambria Math"/>
+              </w:rPr>
+              <m:t>K</m:t>
+            </m:r>
+          </m:e>
+          <m:sub>
+            <m:r>
+              <w:rPr>
+                <w:rFonts w:ascii="Cambria Math" w:hAnsi="Cambria Math"/>
+              </w:rPr>
+              <m:t>2</m:t>
+            </m:r>
+          </m:sub>
+        </m:sSub>
+      </m:oMath>
+      <w:r>
+        <w:t xml:space="preserve">, </w:t>
+      </w:r>
+      <w:r>
+        <w:t>series is greater than parallel.</w:t>
+      </w:r>
     </w:p>
     <w:sectPr>
       <w:pgSz w:w="11906" w:h="16838"/>
@@ -1015,6 +1944,16 @@
     <w:basedOn w:val="a0"/>
     <w:rsid w:val="005C2E23"/>
   </w:style>
+  <w:style w:type="character" w:styleId="a7">
+    <w:name w:val="Placeholder Text"/>
+    <w:basedOn w:val="a0"/>
+    <w:uiPriority w:val="99"/>
+    <w:semiHidden/>
+    <w:rsid w:val="001418E4"/>
+    <w:rPr>
+      <w:color w:val="808080"/>
+    </w:rPr>
+  </w:style>
 </w:styles>
 </file>
 
